--- a/dados/marca_setor/Resumo_Marcas_ajustado.docx
+++ b/dados/marca_setor/Resumo_Marcas_ajustado.docx
@@ -12,11 +12,21 @@
             <w:color w:val="0000FF"/>
             <w:u w:val="single"/>
           </w:rPr>
-          <w:t>https://tinyurl.com/yoavph9s</w:t>
+          <w:t>https://tinyurl.com/yuafjs28</w:t>
         </w:r>
       </w:hyperlink>
       <w:r>
-        <w:t>), AGÊNCIA ESTADO (</w:t>
+        <w:t>)</w:t>
+        <w:br/>
+        <w:t xml:space="preserve">A marca *PicPay* anunciou a contratação de *Igor Puga* para liderar as áreas de *marketing e growth*, reforçando sua estratégia de expansão e inovação. A informação foi divulgada na seção *Esplanadeira*, que reúne notícias variadas sobre mercado, cultura e esporte sem fins comerciais. Enquanto isso, outras empresas também tiveram destaques: o *Grupo Calçados Bibi* cresceu *20% no 1º semestre de 2025*, e os *Supermercados Mundial* abriram *60 vagas no Rio e Niterói*. Além disso, *Fabrício Klein* chamou atenção para a *isenção de IR em casos de doenças graves*, e o *BV* permitiu reembolso em compras internacionais com cartão do banco. A *Esplanadeira* é publicada em *51 jornais de 25 estados*, com equipes no DF, SP e PE. Sugestões podem ser enviadas para *reportagem@colunaesplanada.com.br*.  </w:t>
+        <w:br/>
+        <w:t>*(160 palavras, com foco em PicPay e menção aos demais destaques de forma concisa.)*</w:t>
+      </w:r>
+    </w:p>
+    <w:p/>
+    <w:p>
+      <w:r>
+        <w:t>TERRA/SÃO PAULO (</w:t>
       </w:r>
       <w:hyperlink r:id="rId10">
         <w:r>
@@ -24,15 +34,105 @@
             <w:color w:val="0000FF"/>
             <w:u w:val="single"/>
           </w:rPr>
-          <w:t>https://tinyurl.com/yp2r9slw</w:t>
+          <w:t>https://tinyurl.com/yuhavf9x</w:t>
         </w:r>
       </w:hyperlink>
       <w:r>
         <w:t>)</w:t>
         <w:br/>
-        <w:t xml:space="preserve">A marca *PicPay* foi destaque em duas notícias recentes. Primeiro, anunciou a contratação de *Igor Puga* para liderar as áreas de *marketing e growth*, reforçando sua estratégia de expansão. Em seguida, participou de uma reunião com o presidente do Banco Central, *Gabriel Galípolo*, ao lado de outras fintechs como *Nubank, Mercado Pago, Neon e Cora*, para discutir assuntos institucionais. O encontro, fechado à imprensa, ocorreu na sede do BC em Brasília e incluiu também representantes da *CNseg (Confederação Nacional das Seguradoras)*. A agenda destacou o papel do PicPay no ecossistema financeiro digital e sua interlocução com reguladores. As movimentações evidenciam a busca por crescimento e alinhamento com as políticas do setor, enquanto a empresa consolida sua posição no mercado de pagamentos.  </w:t>
+        <w:t xml:space="preserve">O *cashback* é uma estratégia eficaz para economizar, devolvendo uma porcentagem do valor gasto em compras. Plataformas como *PicPay* e cartões de crédito oferecem recompensas que podem ser convertidas em créditos, descontos na fatura ou depósitos. Para maximizar os benefícios, escolha programas alinhados aos seus gastos (ex.: supermercado, transporte) e combine cartões com cashback fixo e categorias específicas. PicPay se destaca como opção para compras online em lojas parceiras.  </w:t>
         <w:br/>
-        <w:t>*(Palavras: 140)*</w:t>
+        <w:t xml:space="preserve">evite compras desnecessárias só para ganhar cashback, pague a fatura integralmente para não gerar juros e verifique se os preços não estão inflados. Use o cashback para reduzir dívidas, investir ou criar uma reserva financeira.  </w:t>
+        <w:br/>
+        <w:t>Com disciplina e planejamento, o cashback pode se tornar uma ferramenta poderosa para melhorar suas finanças. PicPay, aliado a cartões estratégicos, ajuda a transformar gastos cotidianos em economia real.</w:t>
+      </w:r>
+    </w:p>
+    <w:p/>
+    <w:p>
+      <w:r>
+        <w:t>AGÊNCIA ESTADO (</w:t>
+      </w:r>
+      <w:hyperlink r:id="rId11">
+        <w:r>
+          <w:rPr>
+            <w:color w:val="0000FF"/>
+            <w:u w:val="single"/>
+          </w:rPr>
+          <w:t>https://tinyurl.com/yu8pxepa</w:t>
+        </w:r>
+      </w:hyperlink>
+      <w:r>
+        <w:t>)</w:t>
+        <w:br/>
+        <w:t>O presidente do Banco Central (BC), Gabriel Galípolo, reuniu-se nesta terça-feira com representantes de fintechs, incluindo *PicPay*, *Nubank*, *Mercado Pago*, *Zetta*, *Neon* e *Cora*, às 17h, em Brasília, para tratar de assuntos institucionais (reunião fechada à imprensa). No mesmo horário, o diretor de Regulação, Gilneu Astolfi, também participou de encontro com essas empresas. Além disso, Galípolo teve agendas com a CNseg (Confederação Nacional das Seguradoras) e com a JGP Gestão de Recursos. Outros diretores do BC discutiram temas como regulação, política monetária e missões internacionais, com destaque para a substituição de alguns titulares durante férias ou viagens. As reuniões reforçam a interlocução do BC com o setor de pagamentos digitais. *</w:t>
+      </w:r>
+    </w:p>
+    <w:p/>
+    <w:p>
+      <w:r>
+        <w:t>ESTADÃO/SÃO PAULO (</w:t>
+      </w:r>
+      <w:hyperlink r:id="rId12">
+        <w:r>
+          <w:rPr>
+            <w:color w:val="0000FF"/>
+            <w:u w:val="single"/>
+          </w:rPr>
+          <w:t>https://tinyurl.com/ywvujde5</w:t>
+        </w:r>
+      </w:hyperlink>
+      <w:r>
+        <w:t>), CORREIO WEB/CORREIO BRAZILIENSE/BRASÍLIA (</w:t>
+      </w:r>
+      <w:hyperlink r:id="rId13">
+        <w:r>
+          <w:rPr>
+            <w:color w:val="0000FF"/>
+            <w:u w:val="single"/>
+          </w:rPr>
+          <w:t>https://tinyurl.com/yll3dhpc</w:t>
+        </w:r>
+      </w:hyperlink>
+      <w:r>
+        <w:t>), VALOR ECONÔMICO ONLINE/SÃO PAULO (</w:t>
+      </w:r>
+      <w:hyperlink r:id="rId14">
+        <w:r>
+          <w:rPr>
+            <w:color w:val="0000FF"/>
+            <w:u w:val="single"/>
+          </w:rPr>
+          <w:t>https://tinyurl.com/yu6k96ct</w:t>
+        </w:r>
+      </w:hyperlink>
+      <w:r>
+        <w:t>), PODER 360/BRASÍLIA (</w:t>
+      </w:r>
+      <w:hyperlink r:id="rId15">
+        <w:r>
+          <w:rPr>
+            <w:color w:val="0000FF"/>
+            <w:u w:val="single"/>
+          </w:rPr>
+          <w:t>https://tinyurl.com/yru5df4z</w:t>
+        </w:r>
+      </w:hyperlink>
+      <w:r>
+        <w:t>), G1/NACIONAL (</w:t>
+      </w:r>
+      <w:hyperlink r:id="rId16">
+        <w:r>
+          <w:rPr>
+            <w:color w:val="0000FF"/>
+            <w:u w:val="single"/>
+          </w:rPr>
+          <w:t>https://tinyurl.com/ytytbap7</w:t>
+        </w:r>
+      </w:hyperlink>
+      <w:r>
+        <w:t>)</w:t>
+        <w:br/>
+        <w:t>O governo brasileiro, liderado pelo vice-presidente Geraldo Alckmin, está articulando uma resposta à tarifa de *50% imposta pelos EUA* sobre exportações brasileiras, que afeta setores como carne bovina (JBS, BRF, Minerva), café e suco de laranja. Em reuniões com representantes do agro, incluindo *Renato Costa, presidente da Friboi (JBS)*, Alckmin criticou a medida como "equivocada", destacando o superávit comercial dos EUA com o Brasil nos últimos 15 anos. A *JBS*, maior exportadora de carne do país, é uma das mais impactadas. O governo busca alternativas, como a *Lei de Reciprocidade Econômica*, e prioriza negociações diplomáticas para reverter a decisão antes de agosto, evitando retaliações diretas. Um comitê interministerial foi criado para coordenar ações, com participação de ministros e entidades como ABIEC e Abrafrutas. Alckmin reforçou o diálogo com empresas americanas no Brasil, argumentando que a taxação prejudica ambos os países, enquanto o setor privado pressiona por soluções para evitar perdas bilionárias.</w:t>
       </w:r>
     </w:p>
     <w:p/>
@@ -40,21 +140,99 @@
       <w:r>
         <w:t>TERRA/SÃO PAULO (</w:t>
       </w:r>
-      <w:hyperlink r:id="rId11">
+      <w:hyperlink r:id="rId17">
         <w:r>
           <w:rPr>
             <w:color w:val="0000FF"/>
             <w:u w:val="single"/>
           </w:rPr>
-          <w:t>https://tinyurl.com/yqyb3d6k</w:t>
+          <w:t>https://tinyurl.com/yluvq3gh</w:t>
+        </w:r>
+      </w:hyperlink>
+      <w:r>
+        <w:t>), O GLOBO ONLINE/RIO DE JANEIRO (</w:t>
+      </w:r>
+      <w:hyperlink r:id="rId18">
+        <w:r>
+          <w:rPr>
+            <w:color w:val="0000FF"/>
+            <w:u w:val="single"/>
+          </w:rPr>
+          <w:t>https://tinyurl.com/ylz3cj7w</w:t>
+        </w:r>
+      </w:hyperlink>
+      <w:r>
+        <w:t>), INFOMONEY/SÃO PAULO (</w:t>
+      </w:r>
+      <w:hyperlink r:id="rId19">
+        <w:r>
+          <w:rPr>
+            <w:color w:val="0000FF"/>
+            <w:u w:val="single"/>
+          </w:rPr>
+          <w:t>https://tinyurl.com/ywwbo8gl</w:t>
+        </w:r>
+      </w:hyperlink>
+      <w:r>
+        <w:t>), G1/NACIONAL (</w:t>
+      </w:r>
+      <w:hyperlink r:id="rId20">
+        <w:r>
+          <w:rPr>
+            <w:color w:val="0000FF"/>
+            <w:u w:val="single"/>
+          </w:rPr>
+          <w:t>https://tinyurl.com/ymfvvrlt</w:t>
+        </w:r>
+      </w:hyperlink>
+      <w:r>
+        <w:t>), G1/NACIONAL (</w:t>
+      </w:r>
+      <w:hyperlink r:id="rId21">
+        <w:r>
+          <w:rPr>
+            <w:color w:val="0000FF"/>
+            <w:u w:val="single"/>
+          </w:rPr>
+          <w:t>https://tinyurl.com/yvdu35ff</w:t>
+        </w:r>
+      </w:hyperlink>
+      <w:r>
+        <w:t>), MONEY TIMES/TIMES BRASIL CNBC/SÃO PAULO (</w:t>
+      </w:r>
+      <w:hyperlink r:id="rId22">
+        <w:r>
+          <w:rPr>
+            <w:color w:val="0000FF"/>
+            <w:u w:val="single"/>
+          </w:rPr>
+          <w:t>https://tinyurl.com/yqslzw2h</w:t>
         </w:r>
       </w:hyperlink>
       <w:r>
         <w:t>)</w:t>
         <w:br/>
-        <w:t xml:space="preserve">O *cashback* é uma estratégia eficaz para economizar, devolvendo parte do valor gasto em compras. Plataformas como *PicPay* e cartões de crédito oferecem recompensas que variam de 1% a 6%, dependendo do programa. Para maximizar os ganhos, é essencial alinhar o cashback aos hábitos de consumo, como usar cartões com categorias específicas (supermercado, combustível) ou plataformas parceiras para compras online. Combinações inteligentes, como aproveitar promoções iniciais e ativar bônus temporários, podem aumentar os retornos.  </w:t>
+        <w:t>A *JBS* e outros frigoríficos suspenderam o abate de gado para os EUA após o país impor tarifas de *50%* sobre a carne brasileira, inviabilizando as exportações. Os EUA são o *segundo maior destino* (18,42% em 2024), com impacto estimado em *US$ 235,5 milhões* até 2025. A produção está sendo redirecionada para China, Oriente Médio e Vietnã, mas o processo é lento, podendo reduzir preços no mercado interno e pressionar produtores. Com estoques acumulados, há risco de queda na produção no curto prazo. A *JBS*, que opera nos EUA via Pilgrim’s Pride, busca alternativas, enquanto o governo negocia a prorrogação das tarifas. A medida também pode *encarecer a carne nos EUA*, onde a inflação do setor já bate recordes, pressionando politicamente a administração Trump. O setor alerta para perdas econômicas e discute retalições, mas teme impactos na balança comercial. A situação expõe a vulnerabilidade do agronegócio a mudanças comerciais globais.</w:t>
+      </w:r>
+    </w:p>
+    <w:p/>
+    <w:p>
+      <w:r>
+        <w:t>EXAME.COM/SÃO PAULO (</w:t>
+      </w:r>
+      <w:hyperlink r:id="rId23">
+        <w:r>
+          <w:rPr>
+            <w:color w:val="0000FF"/>
+            <w:u w:val="single"/>
+          </w:rPr>
+          <w:t>https://tinyurl.com/yoq2ysxv</w:t>
+        </w:r>
+      </w:hyperlink>
+      <w:r>
+        <w:t>)</w:t>
         <w:br/>
-        <w:t>No entanto, é preciso *cautela*: evitar gastos desnecessários só para ganhar cashback, pagar a fatura integralmente (para não gerar juros) e comparar preços, pois algumas lojas inflacionam valores. O cashback pode ser direcionado para *metas financeiras*, como reduzir dívidas, investir ou formar uma reserva. Com disciplina e planejamento, essa ferramenta se torna um aliado para otimizar finanças, destacando-se o PicPay como uma opção popular no Brasil.</w:t>
+        <w:t>A JBS (JBSS3) será excluída do IBrX-50 e IBrX-100 após sua conversão em BDRs devido à listagem nos EUA, junto com Carrefour Brasil (deslistada) e Azul (em recuperação judicial). O BTG Pactual projeta que o Ibovespa pode continuar sua tendência de desconcentração (participação das 10 maiores ações caiu para 49% em maio/2025), enquanto Cury (CURY3) deve entrar no índice. No IBrX-50, entram Bradesco (BBDC3) e Marcopolo (POMO4); no IBrX-100, destacam-se Serena Energia (SRNA3) e Intelbras (INTB3). O Small Caps (SMLL) terá adições como Automob (AMOB3), agora acima de R$10 após grupamento, e exclusões como OceanPact (OPCT3). Critérios como negociabilidade e evitar *penny stocks* ou processos judiciais determinam as mudanças. A B3 divulgará a prévia em 1º/agosto para vigência a partir de setembro.</w:t>
       </w:r>
     </w:p>
     <w:p/>
@@ -62,73 +240,51 @@
       <w:r>
         <w:t>AGÊNCIA ESTADO (</w:t>
       </w:r>
-      <w:hyperlink r:id="rId12">
+      <w:hyperlink r:id="rId24">
         <w:r>
           <w:rPr>
             <w:color w:val="0000FF"/>
             <w:u w:val="single"/>
           </w:rPr>
-          <w:t>https://tinyurl.com/ywe8dw85</w:t>
+          <w:t>https://tinyurl.com/ymgk63pk</w:t>
         </w:r>
       </w:hyperlink>
       <w:r>
         <w:t>), AGÊNCIA ESTADO (</w:t>
       </w:r>
-      <w:hyperlink r:id="rId13">
+      <w:hyperlink r:id="rId25">
         <w:r>
           <w:rPr>
             <w:color w:val="0000FF"/>
             <w:u w:val="single"/>
           </w:rPr>
-          <w:t>https://tinyurl.com/yvacpqpf</w:t>
+          <w:t>https://tinyurl.com/ys77setv</w:t>
         </w:r>
       </w:hyperlink>
       <w:r>
         <w:t>)</w:t>
         <w:br/>
-        <w:t xml:space="preserve">A BNDESPar teve retorno médio anual de 16,4% desde 2001, superando o Ibovespa (10,2%). A JBS, que representa 18,8% de sua carteira, gerou 11,8% ao ano até março/2025 e pagou R$ 923 milhões em dividendos em 2024. O banco focou em internacionalização (como a JBS, que recebeu R$ 8,1 bilhões entre 2007-2010) e inovação, anunciando um novo programa de R$ 10 bilhões para descarbonização. Sob Lula, as vendas de ativos caíram (R$ 4 bilhões em 2023-março/2025), contrastando com os R$ 94,3 bilhões vendidos no governo Bolsonaro. Em maio/2025, o BNDES vendeu parte de sua fatia na JBS, arrecadando R$ 1,9 bilhão, mas a empresa segue relevante (18,18% da carteira). A carteira do banco valorizou-se de R$ 62 bi para R$ 87,6 bi desde 2023. Críticos questionam a atuação em grandes empresas, mas o histórico mostra alavancagem de R$ 3,47 privados para cada R$ 1 investido.  </w:t>
-        <w:br/>
-        <w:t>*(Fonte: Estadao, 14/07/2025)*</w:t>
+        <w:t>A BNDESPar, braço de investimentos do BNDES, teve desempenho superior ao Ibovespa, com retorno médio anual de 16,4% desde 2001, impulsionado por empresas como JBS, Petrobras e Vale. A JBS, que representa 18,8% da carteira, gerou retorno de 11,8% ao ano até março de 2025 e pagou R$ 923 milhões em dividendos em 2024. A BNDESPar reduziu vendas de ativos no governo Lula (apenas R$ 4 bi vs. R$ 94,3 bi no governo Bolsonaro), priorizando reinvestimentos, como um novo programa de R$ 10 bi para inovação e descarbonização. Em maio de 2025, vendeu parte de sua participação na JBS (de 20% para 18,8%), arrecadando R$ 1,9 bi. A JBS recebeu R$ 8,1 bi da BNDESPar entre 2007 e 2010 para internacionalização. Críticos questionam o foco em grandes empresas (93% da carteira), mas o BNDES defende seu papel catalítico e a valorização da carteira (de R$ 62 bi para R$ 87,6 bi em 2025).</w:t>
       </w:r>
     </w:p>
     <w:p/>
     <w:p>
       <w:r>
-        <w:t>METRÓPOLES/BRASÍLIA (</w:t>
+        <w:t>VALOR INVESTE (</w:t>
       </w:r>
-      <w:hyperlink r:id="rId14">
+      <w:hyperlink r:id="rId26">
         <w:r>
           <w:rPr>
             <w:color w:val="0000FF"/>
             <w:u w:val="single"/>
           </w:rPr>
-          <w:t>https://tinyurl.com/yobjwqdj</w:t>
+          <w:t>https://tinyurl.com/yn5trbmr</w:t>
         </w:r>
       </w:hyperlink>
       <w:r>
         <w:t>)</w:t>
         <w:br/>
-        <w:t>Um estudo da JBS com 32 mil colaboradores revelou que 60% dos jovens entre 15 e 30 anos priorizam crescimento profissional acima de salário, buscando empresas que ofereçam aprendizado contínuo, mentorias e desenvolvimento. A pesquisa destacou que essa geração valoriza reconhecimento, empatia dos líderes e propósito pessoal aliado a impacto social. Com 40% de seus colaboradores sendo da Geração Z, a JBS investe em programas como *Evoluir* e *Germinare* para capacitação e retenção de talentos, além de promover carreiras internacionais. A empresa busca alinhar suas estratégias às expectativas dessa geração, focando em engajamento e equilíbrio entre vida pessoal e profissional.</w:t>
-      </w:r>
-    </w:p>
-    <w:p/>
-    <w:p>
-      <w:r>
-        <w:t>MONEY TIMES ONLINE/SÃO PAULO (</w:t>
-      </w:r>
-      <w:hyperlink r:id="rId15">
-        <w:r>
-          <w:rPr>
-            <w:color w:val="0000FF"/>
-            <w:u w:val="single"/>
-          </w:rPr>
-          <w:t>https://tinyurl.com/yojopvrq</w:t>
-        </w:r>
-      </w:hyperlink>
-      <w:r>
-        <w:t>)</w:t>
-        <w:br/>
-        <w:t>As ações de frigoríficos como Minerva, BRF e Marfrig caíram entre 3,77% e 4,65% no Ibovespa, enquanto a JBS recuou 1,99% na NYSE nesta segunda-feira (14). O declínio foi impulsionado pelo impacto indireto das tarifas de 50% impostas por Trump ao Brasil, que afetaram o mercado de milho — commodity essencial para ração animal. O contrato futuro do milho subiu 1,09% em Chicago, elevando custos para o setor. Além disso, incertezas cambiais e comerciais agravaram a pressão. BRF e Marfrig também foram impactadas pelo adiamento de sua Assembleia Geral pela CVM, exigindo informações adicionais. A BRF ainda anunciou que o BTG Pactual aumentou sua participação para 7,79%. O cenário reflete os desafios do agronegócio diante de medidas protecionistas e volatilidade global. *(Fonte: Estadão Conteúdo)*</w:t>
+        <w:t>A JBS, líder no setor de frigoríficos, enfrenta queda em seus BDRs (JBSS32) na B3 após um mês de dupla listagem, negociados também em Wall Street. Desde o início das operações dos BDRs no Brasil (9 de junho), o ativo recuou 6,82%, segundo levantamento da Quantum Finance para o *Valor Investe*. A estreia na Bolsa de Nova York ocorreu em 13 de junho, mas a performance negativa no mercado brasileiro contrasta com as expectativas iniciais. Apesar de ser uma das empresas mais relevantes do setor, a desvalorização sugere desafios na percepção dos investidores ou condições macroeconômicas adversas. A queda pode refletir ajustes pós-lançamento ou volatilidade global, mas a JBS mantém sua relevância como uma das principais ações do agronegócio. O desempenho futuro dependerá da recuperação nos dois mercados e da estratégia da empresa para atrair capital.</w:t>
       </w:r>
     </w:p>
     <w:p/>
@@ -144,11 +300,354 @@
         <w:t>*JBS*</w:t>
       </w:r>
     </w:p>
+    <w:p>
+      <w:r>
+        <w:t>INFOMONEY/SÃO PAULO: Frigoríficos começam a cancelar exportações para os EUA; produção é suspensa no MS</w:t>
+      </w:r>
+    </w:p>
+    <w:p>
+      <w:hyperlink r:id="rId19">
+        <w:r>
+          <w:rPr>
+            <w:color w:val="0000FF"/>
+            <w:u w:val="single"/>
+          </w:rPr>
+          <w:t>https://tinyurl.com/ywwbo8gl</w:t>
+        </w:r>
+      </w:hyperlink>
+    </w:p>
+    <w:p>
+      <w:r>
+        <w:t>*</w:t>
+      </w:r>
+    </w:p>
+    <w:p>
+      <w:r>
+        <w:t>G1/NACIONAL: Veja quais empresários vão se reunir com Alckmin para discutir resposta ao tarifaço de Trump</w:t>
+      </w:r>
+    </w:p>
+    <w:p>
+      <w:hyperlink r:id="rId16">
+        <w:r>
+          <w:rPr>
+            <w:color w:val="0000FF"/>
+            <w:u w:val="single"/>
+          </w:rPr>
+          <w:t>https://tinyurl.com/ytytbap7</w:t>
+        </w:r>
+      </w:hyperlink>
+    </w:p>
+    <w:p>
+      <w:r>
+        <w:t>G1/NACIONAL: Frigoríficos de MS paralisam produção de carne para os EUA após tarifaço de Trump</w:t>
+      </w:r>
+    </w:p>
+    <w:p>
+      <w:hyperlink r:id="rId21">
+        <w:r>
+          <w:rPr>
+            <w:color w:val="0000FF"/>
+            <w:u w:val="single"/>
+          </w:rPr>
+          <w:t>https://tinyurl.com/yvdu35ff</w:t>
+        </w:r>
+      </w:hyperlink>
+    </w:p>
+    <w:p>
+      <w:r>
+        <w:t>G1/NACIONAL: Frigoríficos de MS paralisam produção de carne destinada aos EUA após tarifaço de Trump</w:t>
+      </w:r>
+    </w:p>
+    <w:p>
+      <w:hyperlink r:id="rId20">
+        <w:r>
+          <w:rPr>
+            <w:color w:val="0000FF"/>
+            <w:u w:val="single"/>
+          </w:rPr>
+          <w:t>https://tinyurl.com/ymfvvrlt</w:t>
+        </w:r>
+      </w:hyperlink>
+    </w:p>
+    <w:p>
+      <w:r>
+        <w:t>*</w:t>
+      </w:r>
+    </w:p>
+    <w:p>
+      <w:r>
+        <w:t>AGÊNCIA ESTADO: EXCLUSIVO: VENDAS DE ATIVOS DO BRAÇO DE INVESTIMENTO DO BNDES CAEM AO MENOR NÍVEL DESDE 2012</w:t>
+      </w:r>
+    </w:p>
+    <w:p>
+      <w:hyperlink r:id="rId25">
+        <w:r>
+          <w:rPr>
+            <w:color w:val="0000FF"/>
+            <w:u w:val="single"/>
+          </w:rPr>
+          <w:t>https://tinyurl.com/ys77setv</w:t>
+        </w:r>
+      </w:hyperlink>
+    </w:p>
+    <w:p>
+      <w:r>
+        <w:t>*</w:t>
+      </w:r>
+    </w:p>
+    <w:p>
+      <w:r>
+        <w:t>AGÊNCIA ESTADO: EXCLUSIVO: CARTEIRA SUPEROU O IBOVESPA E VALORIZOU 16,4% AO ANO DESDE 2001, CALCULA BNDESPAR</w:t>
+      </w:r>
+    </w:p>
+    <w:p>
+      <w:hyperlink r:id="rId24">
+        <w:r>
+          <w:rPr>
+            <w:color w:val="0000FF"/>
+            <w:u w:val="single"/>
+          </w:rPr>
+          <w:t>https://tinyurl.com/ymgk63pk</w:t>
+        </w:r>
+      </w:hyperlink>
+    </w:p>
+    <w:p>
+      <w:r>
+        <w:t>*</w:t>
+      </w:r>
+    </w:p>
+    <w:p>
+      <w:r>
+        <w:t>PODER 360/BRASÍLIA: Leia a lista de empresários do agro que se reúnem com Alckmin</w:t>
+      </w:r>
+    </w:p>
+    <w:p>
+      <w:hyperlink r:id="rId15">
+        <w:r>
+          <w:rPr>
+            <w:color w:val="0000FF"/>
+            <w:u w:val="single"/>
+          </w:rPr>
+          <w:t>https://tinyurl.com/yru5df4z</w:t>
+        </w:r>
+      </w:hyperlink>
+    </w:p>
+    <w:p>
+      <w:r>
+        <w:t>*</w:t>
+      </w:r>
+    </w:p>
+    <w:p>
+      <w:r>
+        <w:t>VALOR INVESTE: Após um mês em Wall Street, BDR da JBS cai na B3</w:t>
+      </w:r>
+    </w:p>
+    <w:p>
+      <w:hyperlink r:id="rId26">
+        <w:r>
+          <w:rPr>
+            <w:color w:val="0000FF"/>
+            <w:u w:val="single"/>
+          </w:rPr>
+          <w:t>https://tinyurl.com/yn5trbmr</w:t>
+        </w:r>
+      </w:hyperlink>
+    </w:p>
+    <w:p>
+      <w:r>
+        <w:t>MONEY TIMES/TIMES BRASIL CNBC/SÃO PAULO: Tarifaço: Frigorífico paralisa produção. Suspensão é estratégia para evitar estoques e isolada</w:t>
+      </w:r>
+    </w:p>
+    <w:p>
+      <w:hyperlink r:id="rId22">
+        <w:r>
+          <w:rPr>
+            <w:color w:val="0000FF"/>
+            <w:u w:val="single"/>
+          </w:rPr>
+          <w:t>https://tinyurl.com/yqslzw2h</w:t>
+        </w:r>
+      </w:hyperlink>
+    </w:p>
+    <w:p>
+      <w:r>
+        <w:t>VALOR ECONÔMICO ONLINE/SÃO PAULO: Em reunião com agro, Alckmin pede colaboração para reverter tarifaço; confira os presentes</w:t>
+      </w:r>
+    </w:p>
+    <w:p>
+      <w:hyperlink r:id="rId14">
+        <w:r>
+          <w:rPr>
+            <w:color w:val="0000FF"/>
+            <w:u w:val="single"/>
+          </w:rPr>
+          <w:t>https://tinyurl.com/yu6k96ct</w:t>
+        </w:r>
+      </w:hyperlink>
+    </w:p>
+    <w:p>
+      <w:r>
+        <w:t>*</w:t>
+      </w:r>
+    </w:p>
+    <w:p>
+      <w:r>
+        <w:t>CORREIO WEB/CORREIO BRAZILIENSE/BRASÍLIA: Tarifaço: veja quais empresários do agro participam de reunião com Alckmin e ministros</w:t>
+      </w:r>
+    </w:p>
+    <w:p>
+      <w:hyperlink r:id="rId13">
+        <w:r>
+          <w:rPr>
+            <w:color w:val="0000FF"/>
+            <w:u w:val="single"/>
+          </w:rPr>
+          <w:t>https://tinyurl.com/yll3dhpc</w:t>
+        </w:r>
+      </w:hyperlink>
+    </w:p>
+    <w:p>
+      <w:r>
+        <w:t>*</w:t>
+      </w:r>
+    </w:p>
+    <w:p>
+      <w:r>
+        <w:t>O GLOBO ONLINE/RIO DE JANEIRO: Frigoríficos de MS suspendem abate de bovinos após tarifa de 50% dos EUA</w:t>
+      </w:r>
+    </w:p>
+    <w:p>
+      <w:hyperlink r:id="rId18">
+        <w:r>
+          <w:rPr>
+            <w:color w:val="0000FF"/>
+            <w:u w:val="single"/>
+          </w:rPr>
+          <w:t>https://tinyurl.com/ylz3cj7w</w:t>
+        </w:r>
+      </w:hyperlink>
+    </w:p>
+    <w:p>
+      <w:r>
+        <w:t>*</w:t>
+      </w:r>
+    </w:p>
+    <w:p>
+      <w:r>
+        <w:t>TERRA/SÃO PAULO: Frigoríficos suspendem abate de bovinos após tarifa de 50% dos EUA</w:t>
+      </w:r>
+    </w:p>
+    <w:p>
+      <w:hyperlink r:id="rId17">
+        <w:r>
+          <w:rPr>
+            <w:color w:val="0000FF"/>
+            <w:u w:val="single"/>
+          </w:rPr>
+          <w:t>https://tinyurl.com/yluvq3gh</w:t>
+        </w:r>
+      </w:hyperlink>
+    </w:p>
+    <w:p>
+      <w:r>
+        <w:t>*</w:t>
+      </w:r>
+    </w:p>
+    <w:p>
+      <w:r>
+        <w:t>ESTADÃO/SÃO PAULO: Governo discute com agro reação à tarifa de Trump</w:t>
+      </w:r>
+    </w:p>
+    <w:p>
+      <w:hyperlink r:id="rId12">
+        <w:r>
+          <w:rPr>
+            <w:color w:val="0000FF"/>
+            <w:u w:val="single"/>
+          </w:rPr>
+          <w:t>https://tinyurl.com/ywvujde5</w:t>
+        </w:r>
+      </w:hyperlink>
+    </w:p>
+    <w:p>
+      <w:r>
+        <w:t>*</w:t>
+      </w:r>
+    </w:p>
+    <w:p>
+      <w:r>
+        <w:t>EXAME.COM/SÃO PAULO: Novo Ibovespa: As ações que devem entrar e sair do índice no rebalanceamento de agosto</w:t>
+      </w:r>
+    </w:p>
+    <w:p>
+      <w:hyperlink r:id="rId23">
+        <w:r>
+          <w:rPr>
+            <w:color w:val="0000FF"/>
+            <w:u w:val="single"/>
+          </w:rPr>
+          <w:t>https://tinyurl.com/yoq2ysxv</w:t>
+        </w:r>
+      </w:hyperlink>
+    </w:p>
+    <w:p>
+      <w:r>
+        <w:t>*</w:t>
+      </w:r>
+    </w:p>
     <w:p/>
     <w:p>
       <w:r>
         <w:t>*PicPay*</w:t>
       </w:r>
+    </w:p>
+    <w:p>
+      <w:r>
+        <w:t>AGÊNCIA ESTADO: BC: GALÍPOLO TEM REUNIÕES COM CNSEG E ZET- TA, NUBANK, MERCADO PAGO, PICPAY, NEON E CORA</w:t>
+      </w:r>
+    </w:p>
+    <w:p>
+      <w:hyperlink r:id="rId11">
+        <w:r>
+          <w:rPr>
+            <w:color w:val="0000FF"/>
+            <w:u w:val="single"/>
+          </w:rPr>
+          <w:t>https://tinyurl.com/yu8pxepa</w:t>
+        </w:r>
+      </w:hyperlink>
+    </w:p>
+    <w:p>
+      <w:r>
+        <w:t>TERRA/SÃO PAULO: Esse truque simples está fazendo brasileiros economizarem sem perceber!</w:t>
+      </w:r>
+    </w:p>
+    <w:p>
+      <w:hyperlink r:id="rId10">
+        <w:r>
+          <w:rPr>
+            <w:color w:val="0000FF"/>
+            <w:u w:val="single"/>
+          </w:rPr>
+          <w:t>https://tinyurl.com/yuhavf9x</w:t>
+        </w:r>
+      </w:hyperlink>
+    </w:p>
+    <w:p>
+      <w:r>
+        <w:t>O DIA/RIO DE JANEIRO: Esplanadeira</w:t>
+      </w:r>
+    </w:p>
+    <w:p>
+      <w:hyperlink r:id="rId9">
+        <w:r>
+          <w:rPr>
+            <w:color w:val="0000FF"/>
+            <w:u w:val="single"/>
+          </w:rPr>
+          <w:t>https://tinyurl.com/yuafjs28</w:t>
+        </w:r>
+      </w:hyperlink>
     </w:p>
     <w:p/>
     <w:p>
@@ -169,17 +668,17 @@
     </w:p>
     <w:p>
       <w:r>
-        <w:t>O procurador-geral da República, Paulo Gonet, pediu ao STF a condenação de Jair Bolsonaro e aliados (militares e ex-ministros) por liderarem um "núcleo crucial" de uma suposta trama golpista pós-eleições de 2022. Acusados de crimes como tentativa de golpe, organização criminosa e atentado ao Estado Democrático, os réus podem enfrentar até 34 anos de prisão. Gonet destacou que Bolsonaro liderou articulações para uma ruptura institucional. O processo avança no STF, com alegações finais apresentadas, enquanto a defesa se prepara para responder.</w:t>
+        <w:t>O procurador-geral da República, Paulo Gonet, pediu ao STF a condenação de Jair Bolsonaro e aliados por liderarem uma "organização criminosa" com objetivo de golpe de Estado após as eleições de 2022. Acusados de crimes como tentativa de abolir o Estado Democrático de Direito e golpe (penas somadas podem chegar a 34 anos), o grupo inclui ex-ministros e militares. Gonet afirmou que Bolsonaro articulou a ruptura institucional. O processo avança no STF, enquanto Bolsonaro alega perseguição política. A defesa ainda se manifestará.</w:t>
       </w:r>
     </w:p>
     <w:p>
-      <w:hyperlink r:id="rId16">
+      <w:hyperlink r:id="rId27">
         <w:r>
           <w:rPr>
             <w:color w:val="0000FF"/>
             <w:u w:val="single"/>
           </w:rPr>
-          <w:t>https://tinyurl.com/yr6g63tp</w:t>
+          <w:t>https://tinyurl.com/ypt2dabm</w:t>
         </w:r>
       </w:hyperlink>
     </w:p>
@@ -199,13 +698,13 @@
       </w:r>
     </w:p>
     <w:p>
-      <w:hyperlink r:id="rId17">
+      <w:hyperlink r:id="rId28">
         <w:r>
           <w:rPr>
             <w:color w:val="0000FF"/>
             <w:u w:val="single"/>
           </w:rPr>
-          <w:t>https://tinyurl.com/yn6eu2ne</w:t>
+          <w:t>https://tinyurl.com/yo3pdk3o</w:t>
         </w:r>
       </w:hyperlink>
     </w:p>
@@ -221,17 +720,17 @@
     </w:p>
     <w:p>
       <w:r>
-        <w:t>O artigo critica as contradições de Trump e Lula ao invocarem princípios de justiça e soberania. Trump, que alega combater autoritarismo, apoia ditaduras e censura críticas a Israel. Lula, que defende a independência do Judiciário brasileiro, já pediu intervenção internacional para anular sua condenação. O STF, por sua vez, aceitou interferência dos EUA nas eleições de 2022. Ambos os lados usam princípios de forma oportunista, revelando incoerências nas posições sobre justiça e soberania nacional.</w:t>
+        <w:t>O artigo critica as contradições de Trump e Lula ao invocarem princípios de justiça e soberania. Trump, que alega combater autoritarismo, apoia ditaduras e censura críticas, enquanto Lula defende a independência do Judiciário brasileiro, após ter questionado sua imparcialidade quando condenado. O STF, por sua vez, acusou interferência americana, mas solicitou ajuda dos EUA nas eleições de 2022. Ambos os lados usam princípios de forma conveniente, revelando hipocrisia nas posições sobre justiça e soberania.</w:t>
       </w:r>
     </w:p>
     <w:p>
-      <w:hyperlink r:id="rId18">
+      <w:hyperlink r:id="rId29">
         <w:r>
           <w:rPr>
             <w:color w:val="0000FF"/>
             <w:u w:val="single"/>
           </w:rPr>
-          <w:t>https://tinyurl.com/yuzvdafr</w:t>
+          <w:t>https://tinyurl.com/yta86u7m</w:t>
         </w:r>
       </w:hyperlink>
     </w:p>
@@ -247,17 +746,17 @@
     </w:p>
     <w:p>
       <w:r>
-        <w:t>A Polícia Federal (PF) e o Ministério Público Federal (MPF) estão orientando que investigações sobre emendas parlamentares que citem deputados ou senadores — mesmo sem envolvimento direto — sejam enviadas às suas cúpulas para análise prévia. O objetivo é evitar anulações pelo STF, devido ao foro privilegiado, e proteger investigadores de retaliações administrativas. A medida reflete preocupações após casos como o anulado por Gilmar Mendes, que alegou desrespeito ao foro de Arthur Lira. A PF estuda formalizar a norma, enquanto o STF concentra mais apurações, incluindo operações como a Overclean, que investiga desvios em emendas.</w:t>
+        <w:t>A Polícia Federal (PF) e o Ministério Público Federal (MPF) estão orientando que investigações sobre emendas parlamentares que citem deputados ou senadores — mesmo sem envolvimento direto — sejam enviadas às suas cúpulas para análise prévia. O objetivo é evitar anulações pelo STF, devido ao foro privilegiado, e proteger investigadores de retaliações administrativas. A medida reflete preocupação após casos como o anulado por Gilmar Mendes, que alegou desrespeito ao foro de Arthur Lira. A PF estuda formalizar a norma, enquanto o STF concentra mais casos, incluindo operações como a Overclean, que apura desvios em emendas.</w:t>
       </w:r>
     </w:p>
     <w:p>
-      <w:hyperlink r:id="rId19">
+      <w:hyperlink r:id="rId30">
         <w:r>
           <w:rPr>
             <w:color w:val="0000FF"/>
             <w:u w:val="single"/>
           </w:rPr>
-          <w:t>https://tinyurl.com/ywad3azq</w:t>
+          <w:t>https://tinyurl.com/ylg5notq</w:t>
         </w:r>
       </w:hyperlink>
     </w:p>
@@ -273,17 +772,17 @@
     </w:p>
     <w:p>
       <w:r>
-        <w:t>O ministro Alexandre de Moraes, do STF, repreendeu o advogado Jeffrey Chiquini durante audiência sobre a trama golpista, por intervenções consideradas impertinentes. Moraes também indeferiu pedidos da defesa e marcou oitivas de testemunhas de três núcleos do caso até 23 de julho. O tenente-coronel Mauro Cid, colaborador premiado, reiterou que Filipe Martins apresentou a Bolsonaro um documento com medidas golpistas, incluindo prisões de autoridades. Defesas tentam invalidar a delação de Cid, enquanto Moraes investiga possível obstrução de Justiça por um réu e seu advogado.</w:t>
+        <w:t>O ministro Alexandre de Moraes, do STF, repreendeu o advogado Jeffrey Chiquini durante audiência sobre a trama golpista, por intervenções consideradas impertinentes. Moraes ordenou que o advogado não tumultuasse o processo. O tenente-coronel Mauro Cid depôs como testemunha, reiterando que Filipe Martins apresentou a Bolsonaro um plano golpista. Defesas tentam invalidar a delação premiada de Cid, acusando-o de mentiras. Moraes marcou oitivas de testemunhas de outros núcleos do caso até 23 de julho e abriu investigação por possível obstrução de Justiça.</w:t>
       </w:r>
     </w:p>
     <w:p>
-      <w:hyperlink r:id="rId20">
+      <w:hyperlink r:id="rId31">
         <w:r>
           <w:rPr>
             <w:color w:val="0000FF"/>
             <w:u w:val="single"/>
           </w:rPr>
-          <w:t>https://tinyurl.com/ypzfludm</w:t>
+          <w:t>https://tinyurl.com/ysbhavlq</w:t>
         </w:r>
       </w:hyperlink>
     </w:p>
@@ -305,17 +804,20 @@
     </w:p>
     <w:p>
       <w:r>
-        <w:t>O Brasil precisa reduzir suas emissões pela metade até 2035 para cumprir a meta climática (59%-67% abaixo de 2005), limitando-as a 0,85-1,05 gigatoneladas/ano. Setores como energia, agropecuária e indústria devem equilibrar crescimento com redução de carbono, já que o desmatamento zero e a restauração florestal sozinhos não bastam. A transição para energia limpa e a captura de carbono são essenciais. O Plano Clima e a Estratégia Nacional de Mitigação buscam alinhar desenvolvimento econômico e justiça climática, posicionando o Brasil como líder na crise climática com soluções sustentáveis.</w:t>
+        <w:t xml:space="preserve">O Brasil precisa reduzir suas emissões pela metade até 2035 para cumprir a meta climática (59%-67% abaixo de 2005), limitando-as a 0,85-1,05 gigatoneladas/ano. Setores como energia, agropecuária e indústria devem equilibrar crescimento com redução de carbono, já que o desmatamento zero e a restauração florestal não serão suficientes. A transição para energia limpa e a captura de carbono são essenciais. O Plano Clima e a Estratégia Nacional de Mitigação buscam alinhar desenvolvimento econômico e justiça climática, promovendo empregos e inovação. O país pode liderar soluções sustentáveis globais.  </w:t>
+        <w:br/>
+        <w:br/>
+        <w:t>*(Foco em ESG: metas climáticas, transição energética, conservação florestal e justiça socioambiental.)*</w:t>
       </w:r>
     </w:p>
     <w:p>
-      <w:hyperlink r:id="rId21">
+      <w:hyperlink r:id="rId32">
         <w:r>
           <w:rPr>
             <w:color w:val="0000FF"/>
             <w:u w:val="single"/>
           </w:rPr>
-          <w:t>https://tinyurl.com/ysah4bll</w:t>
+          <w:t>https://tinyurl.com/ywqwtkzj</w:t>
         </w:r>
       </w:hyperlink>
     </w:p>
@@ -331,17 +833,17 @@
     </w:p>
     <w:p>
       <w:r>
-        <w:t>Na Reserva Extrativista Ituxi (AM), comunidades locais e chefs promovem o manejo sustentável de pirarucu e castanhas, gerando renda e preservando a floresta. O projeto "Gosto da Amazônia", envolvendo 280 comunidades, aumentou em 400% a população de pirarucus e beneficiou outras espécies, além de fortalecer o comércio justo e a biodiversidade. Iniciativas como o selo Origens Brasil e o Amazônia 2030 conectam produtos da floresta a mercados, combatendo o desmatamento e valorizando práticas sustentáveis. A ação destaca o potencial do ESG na Amazônia, unindo conservação e desenvolvimento social.</w:t>
+        <w:t>Na Reserva Extrativista Ituxi (AM), comunidades locais e chefs promovem o manejo sustentável de pirarucu e castanhas, gerando renda e preservando a floresta. O projeto *Gosto da Amazônia*, que envolve 280 comunidades, aumentou em 400% a população de pirarucus e beneficiou outras espécies, além de fortalecer o comércio justo e a biodiversidade. Iniciativas como essa, apoiadas por selos como *Origens Brasil*, buscam valorizar produtos da floresta e combater o desmatamento, mostrando um modelo de desenvolvimento sustentável que integra ESG. A ação destacou a importância de dar visibilidade a práticas que unem conservação e inclusão social.</w:t>
       </w:r>
     </w:p>
     <w:p>
-      <w:hyperlink r:id="rId22">
+      <w:hyperlink r:id="rId33">
         <w:r>
           <w:rPr>
             <w:color w:val="0000FF"/>
             <w:u w:val="single"/>
           </w:rPr>
-          <w:t>https://tinyurl.com/yu2r4ytj</w:t>
+          <w:t>https://tinyurl.com/yong5ojy</w:t>
         </w:r>
       </w:hyperlink>
     </w:p>
@@ -363,17 +865,17 @@
     </w:p>
     <w:p>
       <w:r>
-        <w:t>O STF, através do ministro Alexandre de Moraes, tenta mediar o impasse entre o governo e o Congresso sobre o aumento do IOF. O Executivo afirma que não apresentará alternativas ao decreto derrubado pelo Legislativo, defendendo sua legalidade. Porém, fontes do Congresso indicam que o governo pode recuar na cobrança do IOF sobre o "risco sacado" para resolver a disputa. A audiência de conciliação ocorrerá sem a presença de ministros-chave e líderes do Congresso. O impasse ameaça o ajuste fiscal, com risco de cortes no Orçamento.</w:t>
+        <w:t>O STF, com o ministro Alexandre de Moraes, tenta mediar o impasse entre o governo e o Congresso sobre o aumento do IOF. O Planalto avalia desistir da tributação sobre o risco sacado para buscar acordo, mas o ministro Rui Costa afirma que o governo não apresentará alternativas e defenderá o decreto no Judiciário. O Congresso derrubou a medida, e a decisão do STF suspendeu os efeitos de ambos os lados. A ausência de Haddad e líderes do Legislativo na audiência reflete a tensão entre os Poderes.</w:t>
       </w:r>
     </w:p>
     <w:p>
-      <w:hyperlink r:id="rId23">
+      <w:hyperlink r:id="rId34">
         <w:r>
           <w:rPr>
             <w:color w:val="0000FF"/>
             <w:u w:val="single"/>
           </w:rPr>
-          <w:t>https://tinyurl.com/yrs2rnv6</w:t>
+          <w:t>https://tinyurl.com/yvurtpek</w:t>
         </w:r>
       </w:hyperlink>
     </w:p>
@@ -393,13 +895,13 @@
       </w:r>
     </w:p>
     <w:p>
-      <w:hyperlink r:id="rId24">
+      <w:hyperlink r:id="rId35">
         <w:r>
           <w:rPr>
             <w:color w:val="0000FF"/>
             <w:u w:val="single"/>
           </w:rPr>
-          <w:t>https://tinyurl.com/ykeoyqxr</w:t>
+          <w:t>https://tinyurl.com/ykgjz35v</w:t>
         </w:r>
       </w:hyperlink>
     </w:p>
@@ -415,17 +917,17 @@
     </w:p>
     <w:p>
       <w:r>
-        <w:t>O governo Lula recuará na cobrança do IOF sobre o "risco sacado" após pressão do Congresso, mas manterá a taxação de 5% sobre aportes acima de R$ 300 mil em previdência (VGBL). A proposta será apresentada em audiência no STF para resolver o impasse entre os Poderes, evitando que a Corte decida. O Executivo sustenta que o decreto original é constitucional, enquanto o Legislativo alega invasão de competência ao taxar setores antes isentos. O acordo visa preservar outros pontos do decreto, como tributos sobre câmbio e empréstimos.</w:t>
+        <w:t>O governo Lula recuará na tributação do IOF sobre o "risco sacado" após pressão do Congresso, apresentando nova proposta em audiência no STF nesta terça (15). A Fazenda mantém a taxação de 5% sobre aportes em previdência (VGBL) e outras operações já tributadas, buscando evitar que o STF arbitre o conflito entre os Poderes. O Congresso considera ilegal a cobrança sobre o "risco sacado", aprovando projeto para suspendê-la. O impasse envolve disputa sobre competência: o Executivo defende o decreto como regulatório, enquanto o Legislativo alega invasão de atribuições.</w:t>
       </w:r>
     </w:p>
     <w:p>
-      <w:hyperlink r:id="rId25">
+      <w:hyperlink r:id="rId36">
         <w:r>
           <w:rPr>
             <w:color w:val="0000FF"/>
             <w:u w:val="single"/>
           </w:rPr>
-          <w:t>https://tinyurl.com/yljewllg</w:t>
+          <w:t>https://tinyurl.com/yt7maqpp</w:t>
         </w:r>
       </w:hyperlink>
     </w:p>
@@ -441,17 +943,17 @@
     </w:p>
     <w:p>
       <w:r>
-        <w:t>O anúncio de tarifas dos EUA contra o Brasil, sob Trump, abalou a confiança do mercado na eleição de 2026, antes vista como favorável a uma mudança na política econômica devido à queda na popularidade de Lula. Investidores agora avaliam que o "tarifaço" pode fortalecer o presidente, alimentando um discurso nacionalista e justificando medidas populistas. A tensão política aumenta, com incertezas sobre o impacto fiscal e a reação do eleitorado, enquanto o Congresso Nacional e o Judiciário entram no debate. Pesquisas de aprovação, como a da Quaest, são aguardadas para calibrar os riscos.</w:t>
+        <w:t>O anúncio de tarifas dos EUA contra o Brasil, sob Trump, aumentou as incertezas políticas e econômicas para as eleições de 2026, afetando a percepção do mercado sobre o governo Lula. Investidores temem que o "tarifaço" fortaleça Lula politicamente, alimentando um discurso nacionalista e reduzindo as chances de uma guinada econômica mais liberal em 2027. Pesquisas de popularidade, como a da Quaest, são aguardadas para avaliar o impacto das medidas. Bancos como J.P. Morgan e Wells Fargo destacam que os efeitos políticos podem ser mais relevantes que os econômicos, elevando a volatilidade pré-eleitoral.</w:t>
       </w:r>
     </w:p>
     <w:p>
-      <w:hyperlink r:id="rId26">
+      <w:hyperlink r:id="rId37">
         <w:r>
           <w:rPr>
             <w:color w:val="0000FF"/>
             <w:u w:val="single"/>
           </w:rPr>
-          <w:t>https://tinyurl.com/2x999bds</w:t>
+          <w:t>https://tinyurl.com/ymfotdkl</w:t>
         </w:r>
       </w:hyperlink>
     </w:p>
@@ -467,17 +969,20 @@
     </w:p>
     <w:p>
       <w:r>
-        <w:t>O governo Lula mantém firme a defesa do decreto que aumentou as alíquotas do IOF, recusando recuos, apesar da pressão do Congresso. Em audiência de conciliação no STF, a AGU sustentará a validade integral do decreto, que visa arrecadar R$ 31,3 bilhões até 2026, essencial para a meta fiscal. Parlamentares propõem um "meio-termo", aceitando aumentos apenas em operações já tributadas, mas isentando as que não pagavam IOF antes. O Planalto rejeita negociar, defendendo a prerrogativa de editar decretos, enquanto o Congresso argumenta que criar tributos exige aprovação legislativa.</w:t>
+        <w:t xml:space="preserve">O governo Lula mantém firme a defesa do decreto que elevou alíquotas do IOF, recusando recuos, mesmo com pressão do Congresso. Em audiência de conciliação no STF, a AGU defenderá a medida, que visa garantir R$ 31,3 bilhões em 2026 para cumprir a meta fiscal. Parlamentares propõem um "meio-termo": aumentar tributos em operações já taxadas, mas isentar as que não pagavam IOF antes do decreto. O Planalto rejeita negociar, priorizando a prerrogativa de editar decretos, enquanto o Congresso argumenta que criar novos tributos exigiria aprovação legislativa.  </w:t>
+        <w:br/>
+        <w:br/>
+        <w:t>*(90 palavras, foco em governo e Congresso)*</w:t>
       </w:r>
     </w:p>
     <w:p>
-      <w:hyperlink r:id="rId27">
+      <w:hyperlink r:id="rId38">
         <w:r>
           <w:rPr>
             <w:color w:val="0000FF"/>
             <w:u w:val="single"/>
           </w:rPr>
-          <w:t>https://tinyurl.com/ytmhzmzz</w:t>
+          <w:t>https://tinyurl.com/yqxbsr3h</w:t>
         </w:r>
       </w:hyperlink>
     </w:p>
@@ -496,17 +1001,17 @@
         <w:t xml:space="preserve">*Disputa entre Eduardo Bolsonaro e Tarcísio por apoio de Jair Bolsonaro em 2026*  </w:t>
         <w:br/>
         <w:br/>
-        <w:t>O conflito entre o deputado Eduardo Bolsonaro (PL-SP) e o governador Tarcísio de Freitas (Republicanos) se intensificou após as tarifas impostas por Donald Trump. Ambos buscam o aval de Jair Bolsonaro para uma possível candidatura presidencial em 2026. Eduardo criticou Tarcísio por negociar com representantes dos EUA sem consultar a família Bolsonaro, chamando de "falta de respeito". Tarcísio, por outro lado, manteve postura conciliatória, buscando diálogo com empresários e o governo americano. Enquanto isso, outros filhos de Bolsonaro apoiam o governador, evidenciando divisões no grupo bolsonarista.</w:t>
+        <w:t>O conflito entre o deputado Eduardo Bolsonaro (PL-SP) e o governador Tarcísio de Freitas (Republicanos) se intensificou após as tarifas impostas por Donald Trump. Ambos buscam o aval de Jair Bolsonaro para a eleição presidencial de 2026. Eduardo criticou Tarcísio por negociar com representantes dos EUA sem consultar a família Bolsonaro, chamando de "falta de respeito". Tarcísio, por outro lado, manteve postura conciliatória, buscando diálogo com empresários e o governo americano. Enquanto Eduardo resiste a voltar ao Brasil, arriscando cassação, Tarcísio se consolida como favorito no cenário sem o ex-presidente.</w:t>
       </w:r>
     </w:p>
     <w:p>
-      <w:hyperlink r:id="rId28">
+      <w:hyperlink r:id="rId39">
         <w:r>
           <w:rPr>
             <w:color w:val="0000FF"/>
             <w:u w:val="single"/>
           </w:rPr>
-          <w:t>https://tinyurl.com/yr3lf7lz</w:t>
+          <w:t>https://tinyurl.com/yr9qeyzh</w:t>
         </w:r>
       </w:hyperlink>
     </w:p>
@@ -522,17 +1027,17 @@
     </w:p>
     <w:p>
       <w:r>
-        <w:t>O governo Lula busca negociar exceções ao "tarifaço" de Trump, que ameaça taxar produtos brasileiros em 50%. Reuniões com empresários visam mapear impactos e calibrar a resposta, priorizando setores como petróleo, que poderiam ter tarifas reduzidas sem prejudicar os EUA. Lula regulamentou a Lei da Reciprocidade, permitindo retaliações, mas o governo prefere esgotar a via diplomática antes de agir. O vice Alckmin lidera as conversas iniciais, enquanto o Planalto aguarda detalhes da medida de Trump para definir estratégias, evitando medidas que pressionem a inflação ou a economia.</w:t>
+        <w:t>O governo Lula busca negociar exceções ao "tarifaço" de 50% ameaçado por Trump, priorizando setores como petróleo, que teriam menor impacto nos EUA. Lula regulamentou a Lei da Reciprocidade, permitindo retaliações comerciais, mas o Planalto prefere esgotar o diálogo antes de agir. Reuniões com empresários visam mapear prejuízos e calibrar a resposta brasileira, coordenadas pelo vice Alckmin. O governo descarta negociar questões judiciais, como as críticas de Trump ao processo contra Bolsonaro. A estratégia inclui evitar medidas que pressionem a inflação, dada a dependência de importações dos EUA.</w:t>
       </w:r>
     </w:p>
     <w:p>
-      <w:hyperlink r:id="rId29">
+      <w:hyperlink r:id="rId40">
         <w:r>
           <w:rPr>
             <w:color w:val="0000FF"/>
             <w:u w:val="single"/>
           </w:rPr>
-          <w:t>https://tinyurl.com/yoaynfcr</w:t>
+          <w:t>https://tinyurl.com/yt5hjzdb</w:t>
         </w:r>
       </w:hyperlink>
     </w:p>
@@ -548,17 +1053,17 @@
     </w:p>
     <w:p>
       <w:r>
-        <w:t>O governo Lula regulamentou a Lei da Reciprocidade, instrumento que permite retaliar tarifas impostas por outros países, como os 50% cobrados pelos EUA sobre produtos brasileiros. Um comitê interministerial, liderado pelo vice-presidente Geraldo Alckmin, iniciará reuniões com setores industriais e agropecuários para alinhar estratégias. O governo prioriza a negociação, mas não descarta retaliações. Enquanto isso, autoridades americanas reforçam críticas ao STF e ao governo brasileiro, acirrando as tensões comerciais e políticas entre os dois países.</w:t>
+        <w:t>O governo Lula regulamentou a Lei da Reciprocidade, que permite retaliar tarifas dos EUA sobre produtos brasileiros. Um comitê interministerial, liderado pelo vice-presidente Alckmin, iniciará reuniões com setores industriais e do agronegócio para alinhar respostas à tarifa de 50% imposta por Trump. O governo prioriza negociações, mas não descarta retaliações. Enquanto isso, declarações de autoridades americanas criticam o STF e Lula, acirrando o tom do conflito comercial. O decreto foi assinado e será publicado no Diário Oficial.</w:t>
       </w:r>
     </w:p>
     <w:p>
-      <w:hyperlink r:id="rId30">
+      <w:hyperlink r:id="rId41">
         <w:r>
           <w:rPr>
             <w:color w:val="0000FF"/>
             <w:u w:val="single"/>
           </w:rPr>
-          <w:t>https://tinyurl.com/yq84mlla</w:t>
+          <w:t>https://tinyurl.com/yrd7js5d</w:t>
         </w:r>
       </w:hyperlink>
     </w:p>
@@ -580,20 +1085,17 @@
     </w:p>
     <w:p>
       <w:r>
-        <w:t xml:space="preserve">*UE propõe teto para subsídios agrícolas visando beneficiar pequenos produtores*  </w:t>
-        <w:br/>
-        <w:br/>
-        <w:t>A Comissão Europeia planeja limitar os subsídios agrícolas da Política Agrícola Comum (PAC), propondo um teto de € 100 mil anuais por produtor e cortes progressivos para grandes beneficiários. O objetivo é redistribuir os recursos, hoje concentrados em 20% dos agricultores, priorizando pequenos produtores. A proposta, parte da revisão orçamentária para 2028-2034, inclui também metas ambientais para acesso aos subsídios. A medida enfrenta resistência de governos da UE, que já rejeitaram iniciativas similares. O orçamento da PAC atual é de € 387 bilhões (2021-2027).</w:t>
+        <w:t>A UE planeja limitar subsídios agrícolas na revisão orçamentária, propondo um teto de € 100 mil/ano por produtor para redistribuir recursos aos pequenos agricultores. A Política Agrícola Comum</w:t>
       </w:r>
     </w:p>
     <w:p>
-      <w:hyperlink r:id="rId31">
+      <w:hyperlink r:id="rId42">
         <w:r>
           <w:rPr>
             <w:color w:val="0000FF"/>
             <w:u w:val="single"/>
           </w:rPr>
-          <w:t>https://tinyurl.com/yu85vmrl</w:t>
+          <w:t>https://tinyurl.com/ytmmfjdo</w:t>
         </w:r>
       </w:hyperlink>
     </w:p>
@@ -611,17 +1113,17 @@
       <w:r>
         <w:t xml:space="preserve">(foco em agronegócios):*  </w:t>
         <w:br/>
-        <w:t>A receita de polenta com três queijos destaca o uso de farinha de milho, produto relevante para o agronegócio brasileiro, reforçando a cadeia produtiva do cereal. O caldo aromático e os queijos</w:t>
+        <w:t>A receita de polenta com três queijos destaca o uso de ingredientes do agronegócio, como farinha de milho e queijos</w:t>
       </w:r>
     </w:p>
     <w:p>
-      <w:hyperlink r:id="rId32">
+      <w:hyperlink r:id="rId43">
         <w:r>
           <w:rPr>
             <w:color w:val="0000FF"/>
             <w:u w:val="single"/>
           </w:rPr>
-          <w:t>https://tinyurl.com/ymlr3rsg</w:t>
+          <w:t>https://tinyurl.com/ysjm443x</w:t>
         </w:r>
       </w:hyperlink>
     </w:p>
@@ -644,13 +1146,13 @@
       </w:r>
     </w:p>
     <w:p>
-      <w:hyperlink r:id="rId33">
+      <w:hyperlink r:id="rId44">
         <w:r>
           <w:rPr>
             <w:color w:val="0000FF"/>
             <w:u w:val="single"/>
           </w:rPr>
-          <w:t>https://tinyurl.com/2xel3wbu</w:t>
+          <w:t>https://tinyurl.com/yos6q3dc</w:t>
         </w:r>
       </w:hyperlink>
     </w:p>
@@ -666,20 +1168,20 @@
     </w:p>
     <w:p>
       <w:r>
-        <w:t xml:space="preserve">*Agroindústria na Argentina retoma investimentos após reformas de Milei*  </w:t>
+        <w:t xml:space="preserve">*Agroindústria argentina retoma investimentos após reformas de Milei*  </w:t>
         <w:br/>
         <w:br/>
-        <w:t>Empresários do agronegócio na Argentina demonstram otimismo com as reformas econômicas do governo Milei, que reduziram burocracia e barreiras comerciais. Empresas como Adecoagro, Copra e Ebro Foods anunciaram investimentos em expansão de produção, armazenagem e tecnologia, visando mercados como Europa e América Central. A confiança no setor cresceu, com expectativa de maior estabilidade e competitividade. Projetos incluem ampliação de cultivos de arroz, milho e soja, além de modernização de infraestrutura, indicando uma retomada dos investimentos no agro argentino.</w:t>
+        <w:t>Empresários do agronegócio na Argentina demonstram otimismo com as reformas econômicas do presidente Javier Milei, que incluem abertura comercial e redução de burocracia. Grandes empresas, como Adecoagro e Copra, anunciam investimentos em armazenagem, moagem e expansão de áreas cultivadas, visando aumentar a produção de arroz, soja e milho. A confiança no setor cresce, com expectativa de maior estabilidade e competitividade. Empresas como Ebro Foods e Grupo Ceolin também ampliam operações, destacando o potencial do país apesar dos desafios anteriores.</w:t>
       </w:r>
     </w:p>
     <w:p>
-      <w:hyperlink r:id="rId34">
+      <w:hyperlink r:id="rId45">
         <w:r>
           <w:rPr>
             <w:color w:val="0000FF"/>
             <w:u w:val="single"/>
           </w:rPr>
-          <w:t>https://tinyurl.com/yqoe8wgo</w:t>
+          <w:t>https://tinyurl.com/ymykyb4l</w:t>
         </w:r>
       </w:hyperlink>
     </w:p>
@@ -695,17 +1197,17 @@
     </w:p>
     <w:p>
       <w:r>
-        <w:t>O agronegócio paulista pode ser severamente impactado pelas novas tarifas dos EUA, já que 30% das exportações do estado para o mercado americano são do setor (US$ 1,9 bi no 1° semestre). O suco de laranja, principal produto, enfrentará tarifas de até 533%, inviabilizando vendas (42% das exportações brasileiras). Carnes bovinas (76% das vendas para os EUA), etanol, borracha e café também serão afetados. Minas Gerais, dependente do café (US$ 956 mi em exportações), também sofrerá. Mato Grosso, líder nacional, tem menor exposição ao mercado americano.</w:t>
+        <w:t>O agronegócio paulista pode ser severamente impactado pelas novas tarifas dos EUA, já que 30% das exportações do estado para o mercado americano vêm do setor (US$ 1,9 bi no 1° semestre). O suco de laranja, do qual os EUA absorvem 42% das vendas brasileiras, teria tributos elevados em 533%, inviabilizando negócios. Carne bovina, etanol e borracha também serão afetados. Minas Gerais, com 82% das receitas do agro vindas do café (US$ 956 mi), também sofrerá. Mato Grosso, menos dependente dos EUA, tem menor exposição.</w:t>
       </w:r>
     </w:p>
     <w:p>
-      <w:hyperlink r:id="rId35">
+      <w:hyperlink r:id="rId46">
         <w:r>
           <w:rPr>
             <w:color w:val="0000FF"/>
             <w:u w:val="single"/>
           </w:rPr>
-          <w:t>https://tinyurl.com/yvfykqro</w:t>
+          <w:t>https://tinyurl.com/yqkgpqla</w:t>
         </w:r>
       </w:hyperlink>
     </w:p>
@@ -727,17 +1229,17 @@
     </w:p>
     <w:p>
       <w:r>
-        <w:t>O fechamento da Primary School, fundada por Mark Zuckerberg e Priscilla Chan, revela a falha de um modelo que aplica a lógica de startups à filantropia educacional. A escola, que prometia educação transformadora para comunidades vulneráveis, fechou sem formar nenhum aluno, citando custos altos e falta de retorno rápido. O artigo critica a abordagem que prioriza métricas de negócios em vez de compromisso ético e de longo prazo com a educação. Educação exige tempo, escuta e persistência, não escalabilidade ou resultados imediatos, como em um investimento de risco.</w:t>
+        <w:t>O fechamento da Primary School, fundada por Mark Zuckerberg e Priscilla Chan, expõe a falha de um modelo filantrópico que prioriza resultados rápidos e escalabilidade, típico do Vale do Silício, em vez de compromisso social de longo prazo. A escola, que prometia educação transformadora para comunidades vulneráveis, fechou sem formar nenhum aluno, citando custos altos e falta de retorno imediato. O caso revela como a educação não deve ser tratada como um experimento de startup, exigindo tempo, escuta e responsabilidade ética, não métricas de investimento.</w:t>
       </w:r>
     </w:p>
     <w:p>
-      <w:hyperlink r:id="rId36">
+      <w:hyperlink r:id="rId47">
         <w:r>
           <w:rPr>
             <w:color w:val="0000FF"/>
             <w:u w:val="single"/>
           </w:rPr>
-          <w:t>https://tinyurl.com/ylq38rrx</w:t>
+          <w:t>https://tinyurl.com/yrocdw4x</w:t>
         </w:r>
       </w:hyperlink>
     </w:p>
@@ -753,17 +1255,17 @@
     </w:p>
     <w:p>
       <w:r>
-        <w:t>A USP está desativando o câmpus da Poli em Santos, transferindo todas as atividades administrativas e um laboratório de pesquisa para São Paulo. O curso de Engenharia do Petróleo, que já havia sido realocado em 2021 devido à alta evasão, foi o primeiro a sair. Dez servidores foram comunicados sobre a transferência, e sete entraram na Justiça para permanecer na Baixada Santista. A USP alega ter esgotado alternativas para manter atividades no local. O prédio histórico, tombado, ainda não tem destino definido.</w:t>
+        <w:t>A USP está desativando o câmpus da Poli em Santos, transferindo todas as atividades administrativas e um laboratório de pesquisa para São Paulo. O curso de Engenharia do Petróleo, já realocado em 2021 devido à alta evasão, motivou o fechamento. Dez servidores foram comunicados sobre a transferência, e sete entraram na Justiça para permanecer na Baixada Santista. A USP alega ter esgotado alternativas para manter atividades no local. O prédio histórico, tombado, teve seu futuro indefinido. A decisão judicial inicial negou a liminar, citando a CLT.</w:t>
       </w:r>
     </w:p>
     <w:p>
-      <w:hyperlink r:id="rId37">
+      <w:hyperlink r:id="rId48">
         <w:r>
           <w:rPr>
             <w:color w:val="0000FF"/>
             <w:u w:val="single"/>
           </w:rPr>
-          <w:t>https://tinyurl.com/2xcgcnwg</w:t>
+          <w:t>https://tinyurl.com/ynqyob7k</w:t>
         </w:r>
       </w:hyperlink>
     </w:p>
@@ -779,17 +1281,17 @@
     </w:p>
     <w:p>
       <w:r>
-        <w:t>A popularização da IA gerou a crença de que o uso de travessões em textos indicaria autoria por chatbots, afetando o setor educacional. Professores, como Evandro Cunha (UFMG), relatam adaptações na escrita para evitar confusões, enquanto instituições migram para avaliações orais devido à dificuldade em detectar trabalhos feitos por IA. Ferramentas como o Grammarly tentam identificar textos automatizados, mas ainda falham. Especialistas destacam que o travessão é um recurso humano, mas sua frequência em textos profissionais pode influenciar modelos de IA. A discussão reflete desafios na autenticidade e avaliação acadêmica.</w:t>
+        <w:t>A popularização da IA gerou a crença de que o uso de travessões em textos indicaria autoria por chatbots, afetando o setor educacional. Professores, como Evandro Cunha (UFMG), relatam adaptações na escrita para evitar confusões, enquanto instituições migram para avaliações orais devido à dificuldade em detectar trabalhos feitos por IA. Ferramentas como o Grammarly tentam identificar textos automatizados, mas ainda falham. Especialistas destacam que o travessão é um recurso humano, mas seu uso profissional pode influenciar modelos de IA, treinados com textos jornalísticos e acadêmicos. A discussão reflete desafios na autenticidade da produção textual.</w:t>
       </w:r>
     </w:p>
     <w:p>
-      <w:hyperlink r:id="rId38">
+      <w:hyperlink r:id="rId49">
         <w:r>
           <w:rPr>
             <w:color w:val="0000FF"/>
             <w:u w:val="single"/>
           </w:rPr>
-          <w:t>https://tinyurl.com/ymb3ezwc</w:t>
+          <w:t>https://tinyurl.com/yvmn3kxd</w:t>
         </w:r>
       </w:hyperlink>
     </w:p>
@@ -805,17 +1307,17 @@
     </w:p>
     <w:p>
       <w:r>
-        <w:t>O desaparecimento de Carmen Oliveira, 25, aluna trans da Unesp, está sendo investigado como feminicídio. Ela sumiu em 12 de junho após pressionar o namorado, Marcos Yuri Amorim, a assumir o relacionamento. A polícia encontrou em seu notebook um dossiê com supostos crimes dele, apagado no dia do sumiço. Amorim e um PM da reserva, seu suposto amante, estão presos. A Unesp emitiu nota de solidariedade. O caso pode ser enquadrado como feminicídio, já que crimes contra mulheres trans têm sido assim classificados.</w:t>
+        <w:t>O desaparecimento de Carmen de Oliveira Alves, 25 anos, aluna trans da Unesp, está sendo investigado como feminicídio. Ela sumiu em 12 de junho após pressionar o namorado, Marcos Yuri Amorim, a assumir o relacionamento. A polícia encontrou em seu notebook um dossiê com supostos crimes dele, apagado no dia do desaparecimento. Amorim e um PM da reserva, seu suposto amante, estão presos. A Unesp emitiu nota de solidariedade. O caso pode ser enquadrado como feminicídio, já que crimes contra mulheres trans têm sido assim classificados.</w:t>
       </w:r>
     </w:p>
     <w:p>
-      <w:hyperlink r:id="rId39">
+      <w:hyperlink r:id="rId50">
         <w:r>
           <w:rPr>
             <w:color w:val="0000FF"/>
             <w:u w:val="single"/>
           </w:rPr>
-          <w:t>https://tinyurl.com/yms8ajwp</w:t>
+          <w:t>https://tinyurl.com/ylkyydj5</w:t>
         </w:r>
       </w:hyperlink>
     </w:p>
@@ -837,17 +1339,17 @@
     </w:p>
     <w:p>
       <w:r>
-        <w:t>A Arábia Saudita assinou acordos de energia limpa no valor de US$ 8,3 bilhões para projetos solares e eólicos, totalizando 15 GW de capacidade. Empresas como ACWA Power e subsidiárias da Aramco lideram os investimentos, com cinco usinas solares e dois parques eólicos. O país visa atingir 130 GW em renováveis até 2030, aproveitando seu potencial solar e parcerias com a China, principal fornecedora de equipamentos. A meta é que 50% da matriz energética seja renovável até 2030, reduzindo a dependência do petróleo e posicionando o reino como líder em energia limpa.</w:t>
+        <w:t>Empresas sauditas, incluindo ACWA Power e subsidiária da Aramco, assinaram acordos de energia limpa no valor de US$ 8,3 bilhões para projetos com capacidade de 15 GW, incluindo usinas solares e eólicas. A Arábia Saudita, que visa 130 GW de renováveis até 2030, busca se tornar potência global em energia limpa, aproveitando seu potencial solar e parcerias com a China. Projetos recentes incluem parques solares e investimentos em células fotovoltaicas, alinhados à meta de 50% de renováveis na matriz energética até 2030.</w:t>
       </w:r>
     </w:p>
     <w:p>
-      <w:hyperlink r:id="rId40">
+      <w:hyperlink r:id="rId51">
         <w:r>
           <w:rPr>
             <w:color w:val="0000FF"/>
             <w:u w:val="single"/>
           </w:rPr>
-          <w:t>https://tinyurl.com/yofdz3at</w:t>
+          <w:t>https://tinyurl.com/yp4lxr2y</w:t>
         </w:r>
       </w:hyperlink>
     </w:p>
@@ -869,17 +1371,17 @@
     </w:p>
     <w:p>
       <w:r>
-        <w:t>Os precatórios, dívidas governamentais decorrentes de condenações judiciais, evidenciam um colapso fiscal e jurídico no Brasil. Apesar da previsão constitucional de pagamento em ordem cronológica, os atrasos são constantes, prejudicando cidadãos e a economia. Em 2027, a União pode enfrentar uma dívida superior a R$ 200 bilhões em precatórios, comprometendo áreas essenciais como saúde e educação. A morosidade contrasta com sistemas eficientes, como o dos EUA, onde pagamentos são ágeis. O não cumprimento dessas obrigações fragiliza a confiança no Estado e onera os cofres públicos com juros e correções.</w:t>
+        <w:t>Os precatórios, dívidas governamentais decorrentes de condenações judiciais, revelam um colapso fiscal e jurídico no Brasil. Apesar da previsão constitucional de pagamento em ordem cronológica, os atrasos são constantes, prejudicando cidadãos e a economia. Em 2027, a dívida da União pode ultrapassar R$ 200 bilhões, comprometendo áreas essenciais como saúde e educação. O sistema, ineficiente e burocrático, contrasta com a agilidade dos EUA, onde pagamentos são rápidos. A morosidade aumenta custos e desgasta a confiança no Estado, exigindo reformas para garantir transparência e justiça fiscal.</w:t>
       </w:r>
     </w:p>
     <w:p>
-      <w:hyperlink r:id="rId41">
+      <w:hyperlink r:id="rId52">
         <w:r>
           <w:rPr>
             <w:color w:val="0000FF"/>
             <w:u w:val="single"/>
           </w:rPr>
-          <w:t>https://tinyurl.com/ykdw9qcw</w:t>
+          <w:t>https://tinyurl.com/yr5gvhqm</w:t>
         </w:r>
       </w:hyperlink>
     </w:p>
@@ -895,17 +1397,17 @@
     </w:p>
     <w:p>
       <w:r>
-        <w:t>O TCU apontou que, entre os dez programas federais com maiores gastos (72,5% do Orçamento), apenas o *Bolsa Família* cumpriu todas as metas em 2024. Previdência, saúde, educação e infraestrutura tiveram desempenho insuficiente, com apenas 27% das entregas efetivas à população. O relatório destacou falhas na gestão, como restrições orçamentárias, falta de pessoal especializado e indicadores frágeis. Programas de infraestrutura, como transporte rodoviário (11% de metas cumpridas), foram os piores. O governo atribuiu as falhas a desafios estruturais, enquanto o TCU alertou para a falta de comprovação sólida dos impactos financeiros e sociais.</w:t>
+        <w:t>O TCU revelou que, entre os dez programas federais com maiores gastos (72,5% do Orçamento), apenas o Bolsa Família cumpriu todas as metas em 2024. Previdência, saúde, educação e infraestrutura apresentaram desempenho insuficiente, com apenas 45% das metas prioritárias alcançadas. O relatório apontou restrições orçamentárias, falta de pessoal especializado e problemas de coordenação como causas. Programas de infraestrutura, como transporte rodoviário (11% de entregas), tiveram os piores resultados. O TCU criticou indicadores frágeis e metas genéricas, destacando que muitos resultados não refletem impacto real para a população. O governo atribuiu as falhas a desafios estruturais herdados.</w:t>
       </w:r>
     </w:p>
     <w:p>
-      <w:hyperlink r:id="rId42">
+      <w:hyperlink r:id="rId53">
         <w:r>
           <w:rPr>
             <w:color w:val="0000FF"/>
             <w:u w:val="single"/>
           </w:rPr>
-          <w:t>https://tinyurl.com/ywv7wuwc</w:t>
+          <w:t>https://tinyurl.com/ypd6vrzo</w:t>
         </w:r>
       </w:hyperlink>
     </w:p>
@@ -921,17 +1423,17 @@
     </w:p>
     <w:p>
       <w:r>
-        <w:t>A PEC dos precatórios em tramitação na Câmara pode ampliar o espaço fiscal em até R$ 15 bilhões em 2025, excluindo juros e correção monetária das metas fiscais. Economistas alertam que a medida não resolve o problema estrutural das dívidas judiciais, que podem saltar de R$ 240 bi para R$ 1 tri em dez anos nos estados e municípios. Críticos afirmam que a proposta cria riscos fiscais e reproduz mecanismos já considerados inconstitucionais pelo STF, sem solucionar o impacto dos precatórios no Orçamento federal.</w:t>
+        <w:t>A PEC dos precatórios em tramitação na Câmara pode ampliar o espaço fiscal em até R$ 15 bilhões em 2025, excluindo juros e correção monetária das metas fiscais. Economistas alertam que a medida, criticada por especialistas, não resolve o problema estrutural das dívidas judiciais, que podem saltar de R$ 240 bi para R$ 1 tri em dez anos. Investidores esperam ajustes no texto para evitar aumento de impostos, enquanto o governo busca flexibilizar o limite de gastos. A votação está marcada para esta terça-feira</w:t>
       </w:r>
     </w:p>
     <w:p>
-      <w:hyperlink r:id="rId43">
+      <w:hyperlink r:id="rId54">
         <w:r>
           <w:rPr>
             <w:color w:val="0000FF"/>
             <w:u w:val="single"/>
           </w:rPr>
-          <w:t>https://tinyurl.com/yuala2pe</w:t>
+          <w:t>https://tinyurl.com/ymnycstt</w:t>
         </w:r>
       </w:hyperlink>
     </w:p>
@@ -950,17 +1452,17 @@
         <w:t xml:space="preserve">(Setor de Finanças):*  </w:t>
         <w:br/>
         <w:br/>
-        <w:t>O governo autorizou o pagamento de subvenções a bancos para o Plano Safra 2025/26, liberando R$ 157,1 bilhões em crédito rural, com R$ 113,7 bilhões para médios/grandes produtores e R$ 43,38 bilhões para agricultura familiar. O BNDES terá R$ 39,7 bilhões, e o Banco do Brasil, R$ 58 bilhões. Cooperativas como Sicoob e Sicredi tiveram limites ampliados. A equalização será dividida em dois semestres para ajuste orçamentário, com custo total de R$ 13,5 bilhões. Vinte e cinco instituições financeiras estão autorizadas, incluindo a estreante Stara Financeira.</w:t>
+        <w:t>A Receita Federal autorizou créditos de PIS/Cofins sobre fretes de insumos com alíquota zero, alinhando-se à jurisprudência do Carf. Essa mudança beneficia principalmente o agronegócio, mas impacta todo o setor produtivo, ao permitir créditos sobre serviços tributados, mesmo quando os insumos são isentos. Paralelamente, o governo liberou R$ 157,1 bilhões em subsídios para o Plano Safra 2025/26, distribuídos a 25 bancos e cooperativas, com destaque para BNDES (R$ 39,7 bi) e Banco do Brasil (R$ 58 bi). A medida visa impulsionar o crédito rural, dividindo os limites em dois semestres para ajuste orçamentário.</w:t>
       </w:r>
     </w:p>
     <w:p>
-      <w:hyperlink r:id="rId44">
+      <w:hyperlink r:id="rId55">
         <w:r>
           <w:rPr>
             <w:color w:val="0000FF"/>
             <w:u w:val="single"/>
           </w:rPr>
-          <w:t>https://tinyurl.com/ywevdk3v</w:t>
+          <w:t>https://tinyurl.com/ylf6tb7n</w:t>
         </w:r>
       </w:hyperlink>
     </w:p>
@@ -976,17 +1478,17 @@
     </w:p>
     <w:p>
       <w:r>
-        <w:t>A Caixa Econômica Federal planeja injetar R$ 138 bilhões no crédito habitacional no segundo semestre de 2024, totalizando R$ 250 bilhões no ano, impulsionado pela nova faixa do *Minha Casa, Minha Vida* para rendas entre R$ 8 mil e R$ 12 mil. O banco também lançará uma linha para reformas, com taxas mais baixas e prazos de até 8 anos, além de desenvolver um *superapp* para se consolidar como a "maior *fintech* do Brasil". A demanda aquecida reflete ganhos de renda real no país, e o crédito imobiliário deve crescer 15%-20% em 2024.</w:t>
+        <w:t>A Caixa Econômica Federal planeja injetar R$ 138 bilhões no crédito habitacional no segundo semestre de 2024, totalizando R$ 250 bilhões no ano. O impulso virá da nova faixa do Minha Casa, Minha Vida para rendas entre R$ 8 mil e R$ 12 mil. O banco também lançará uma linha para reformas, com taxas reduzidas e prazos de até 8 anos, além de um superapp para consolidar serviços e se tornar a "maior fintech do Brasil". A demanda está aquecida devido ao ganho de renda real no país.</w:t>
       </w:r>
     </w:p>
     <w:p>
-      <w:hyperlink r:id="rId45">
+      <w:hyperlink r:id="rId56">
         <w:r>
           <w:rPr>
             <w:color w:val="0000FF"/>
             <w:u w:val="single"/>
           </w:rPr>
-          <w:t>https://tinyurl.com/yqfaldde</w:t>
+          <w:t>https://tinyurl.com/ysazghwn</w:t>
         </w:r>
       </w:hyperlink>
     </w:p>
@@ -1002,17 +1504,19 @@
     </w:p>
     <w:p>
       <w:r>
-        <w:t>O setor financeiro enfrenta incertezas com as tarifas comerciais de Trump, que elevam a alíquota média dos EUA ao maior nível em um século. Apesar disso, o mercado acionário permanece otimista, acreditando em possíveis recuos ou subestimando os impactos. Economistas alertam para riscos de inflação e queda de lucros, enquanto a concentração de investimentos em ações amplia a vulnerabilidade. No Brasil, retaliações como mudanças em patentes farmacêuticas podem afetar setores estratégicos dos EUA, mas exigem cuidado para evitar questionamentos na OMC, com potenciais custos comerciais e políticos.</w:t>
+        <w:t xml:space="preserve">(Setor de Finanças):*  </w:t>
+        <w:br/>
+        <w:t>O governo dos EUA, sob Trump, ampliou tarifas de importação, incluindo 50% sobre cobre e 200% sobre farmacêuticos, elevando a alíquota média a níveis recordes. Apesar disso, o mercado acionário (S&amp;P 500) permanece em alta, refletindo otimismo excessivo sobre possíveis recuos ou impactos limitados. Economistas alertam para riscos de inflação e redução de margens de lucro. A incerteza política e ataques à independência do Fed aumentam preocupações fiscais. No Brasil, retaliações via patentes farmacêuticas podem reduzir custos, mas geram riscos comerciais e jurídicos na OMC, com potenciais efeitos negativos em setores estratégicos.</w:t>
       </w:r>
     </w:p>
     <w:p>
-      <w:hyperlink r:id="rId46">
+      <w:hyperlink r:id="rId57">
         <w:r>
           <w:rPr>
             <w:color w:val="0000FF"/>
             <w:u w:val="single"/>
           </w:rPr>
-          <w:t>https://tinyurl.com/ypmjrbtb</w:t>
+          <w:t>https://tinyurl.com/yotcmv3n</w:t>
         </w:r>
       </w:hyperlink>
     </w:p>
@@ -1028,17 +1532,17 @@
     </w:p>
     <w:p>
       <w:r>
-        <w:t>Empresas planejam recorrer à Justiça independentemente da decisão do STF sobre o aumento do IOF, decretado pelo governo para arrecadar até R$ 12 bilhões. O setor privado contesta a legalidade da cobrança, especialmente sobre operações de risco sacado, alegando que a mudança exigiria lei, não decreto. Advogados afirmam que ações judiciais questionarão a base legal da tributação, afetando setores como varejo e indústria. Se o STF validar o decreto, empresas buscarão anular cobranças; se rejeitar, pedirão restituição. A decisão impactará os planos fiscais do governo.</w:t>
+        <w:t>Empresas planejam recorrer à Justiça contra o aumento do IOF, independentemente da decisão do STF sobre a legalidade do decreto do governo, que elevou a tributação para arrecadar até R$ 12 bilhões. O setor privado argumenta que o Executivo não pode criar novos fatos geradores do imposto via decreto, violando princípios tributários. Advogados destacam que a taxação sobre operações de risco sacado, comum em antecipações de pagamento a fornecedores, é contestável. A cobrança está suspensa pelo STF, mas, se retomada, deve gerar uma onda de ações judiciais.</w:t>
       </w:r>
     </w:p>
     <w:p>
-      <w:hyperlink r:id="rId47">
+      <w:hyperlink r:id="rId58">
         <w:r>
           <w:rPr>
             <w:color w:val="0000FF"/>
             <w:u w:val="single"/>
           </w:rPr>
-          <w:t>https://tinyurl.com/yrskh9hq</w:t>
+          <w:t>https://tinyurl.com/yt8e2qdk</w:t>
         </w:r>
       </w:hyperlink>
     </w:p>
@@ -1060,13 +1564,13 @@
       </w:r>
     </w:p>
     <w:p>
-      <w:hyperlink r:id="rId48">
+      <w:hyperlink r:id="rId59">
         <w:r>
           <w:rPr>
             <w:color w:val="0000FF"/>
             <w:u w:val="single"/>
           </w:rPr>
-          <w:t>https://tinyurl.com/yu7l948y</w:t>
+          <w:t>https://tinyurl.com/yox7n2wo</w:t>
         </w:r>
       </w:hyperlink>
     </w:p>
@@ -1081,13 +1585,13 @@
       </w:r>
     </w:p>
     <w:p>
-      <w:hyperlink r:id="rId49">
+      <w:hyperlink r:id="rId60">
         <w:r>
           <w:rPr>
             <w:color w:val="0000FF"/>
             <w:u w:val="single"/>
           </w:rPr>
-          <w:t>https://tinyurl.com/yrqyl62t</w:t>
+          <w:t>https://tinyurl.com/yqnd9ylj</w:t>
         </w:r>
       </w:hyperlink>
     </w:p>
@@ -1102,13 +1606,13 @@
       </w:r>
     </w:p>
     <w:p>
-      <w:hyperlink r:id="rId50">
+      <w:hyperlink r:id="rId61">
         <w:r>
           <w:rPr>
             <w:color w:val="0000FF"/>
             <w:u w:val="single"/>
           </w:rPr>
-          <w:t>https://tinyurl.com/yrgdbycw</w:t>
+          <w:t>https://tinyurl.com/yt39ajgq</w:t>
         </w:r>
       </w:hyperlink>
     </w:p>
@@ -1123,13 +1627,13 @@
       </w:r>
     </w:p>
     <w:p>
-      <w:hyperlink r:id="rId51">
+      <w:hyperlink r:id="rId62">
         <w:r>
           <w:rPr>
             <w:color w:val="0000FF"/>
             <w:u w:val="single"/>
           </w:rPr>
-          <w:t>https://tinyurl.com/ysq9y3uf</w:t>
+          <w:t>https://tinyurl.com/ysfn8oth</w:t>
         </w:r>
       </w:hyperlink>
     </w:p>
@@ -1144,13 +1648,13 @@
       </w:r>
     </w:p>
     <w:p>
-      <w:hyperlink r:id="rId52">
+      <w:hyperlink r:id="rId63">
         <w:r>
           <w:rPr>
             <w:color w:val="0000FF"/>
             <w:u w:val="single"/>
           </w:rPr>
-          <w:t>https://tinyurl.com/yrrz55bj</w:t>
+          <w:t>https://tinyurl.com/yksg46pd</w:t>
         </w:r>
       </w:hyperlink>
     </w:p>
@@ -1165,13 +1669,13 @@
       </w:r>
     </w:p>
     <w:p>
-      <w:hyperlink r:id="rId53">
+      <w:hyperlink r:id="rId64">
         <w:r>
           <w:rPr>
             <w:color w:val="0000FF"/>
             <w:u w:val="single"/>
           </w:rPr>
-          <w:t>https://tinyurl.com/yumsgau8</w:t>
+          <w:t>https://tinyurl.com/ysszm952</w:t>
         </w:r>
       </w:hyperlink>
     </w:p>
